--- a/DİJİTAL GONYOMETRE.docx
+++ b/DİJİTAL GONYOMETRE.docx
@@ -4443,13 +4443,7 @@
                         <w:rPr>
                           <w:rFonts w:ascii="Courier New" w:hAnsi="Courier New" w:cs="Courier New"/>
                         </w:rPr>
-                        <w:t>c</w:t>
-                      </w:r>
-                      <w:r>
-                        <w:rPr>
-                          <w:rFonts w:ascii="Courier New" w:hAnsi="Courier New" w:cs="Courier New"/>
-                        </w:rPr>
-                        <w:t>onst</w:t>
+                        <w:t>const</w:t>
                       </w:r>
                       <w:proofErr w:type="spellEnd"/>
                       <w:proofErr w:type="gramEnd"/>
@@ -7528,8 +7522,6 @@
           <w:szCs w:val="24"/>
         </w:rPr>
       </w:pPr>
-      <w:bookmarkStart w:id="1" w:name="_GoBack"/>
-      <w:bookmarkEnd w:id="1"/>
       <w:r>
         <w:rPr>
           <w:b/>
@@ -7676,11 +7668,86 @@
     <w:p>
       <w:pPr>
         <w:rPr>
-          <w:b/>
-          <w:sz w:val="24"/>
-          <w:szCs w:val="24"/>
-        </w:rPr>
-      </w:pPr>
+          <w:sz w:val="24"/>
+          <w:szCs w:val="24"/>
+        </w:rPr>
+      </w:pPr>
+    </w:p>
+    <w:p>
+      <w:pPr>
+        <w:rPr>
+          <w:b/>
+          <w:sz w:val="24"/>
+          <w:szCs w:val="24"/>
+        </w:rPr>
+      </w:pPr>
+      <w:bookmarkStart w:id="1" w:name="_GoBack"/>
+      <w:bookmarkEnd w:id="1"/>
+      <w:r>
+        <w:rPr>
+          <w:b/>
+          <w:sz w:val="24"/>
+          <w:szCs w:val="24"/>
+        </w:rPr>
+        <w:t>Video</w:t>
+      </w:r>
+    </w:p>
+    <w:p>
+      <w:pPr>
+        <w:rPr>
+          <w:i/>
+          <w:sz w:val="24"/>
+          <w:szCs w:val="24"/>
+          <w:u w:val="single"/>
+        </w:rPr>
+      </w:pPr>
+      <w:r>
+        <w:rPr>
+          <w:rFonts w:ascii="Calibri" w:eastAsia="Times New Roman" w:hAnsi="Calibri" w:cs="Calibri"/>
+          <w:sz w:val="24"/>
+          <w:szCs w:val="24"/>
+          <w:lang w:eastAsia="tr-TR"/>
+        </w:rPr>
+        <w:t>Youtube Video Kaydını</w:t>
+      </w:r>
+      <w:r>
+        <w:rPr>
+          <w:i/>
+          <w:sz w:val="24"/>
+          <w:szCs w:val="24"/>
+          <w:u w:val="single"/>
+        </w:rPr>
+        <w:t xml:space="preserve"> </w:t>
+      </w:r>
+      <w:hyperlink r:id="rId12" w:history="1">
+        <w:r>
+          <w:rPr>
+            <w:rStyle w:val="Kpr"/>
+            <w:i/>
+            <w:sz w:val="24"/>
+            <w:szCs w:val="24"/>
+          </w:rPr>
+          <w:t>https://youtu.be/-b9sHk9oB98</w:t>
+        </w:r>
+      </w:hyperlink>
+      <w:r>
+        <w:rPr>
+          <w:i/>
+          <w:sz w:val="24"/>
+          <w:szCs w:val="24"/>
+          <w:u w:val="single"/>
+        </w:rPr>
+        <w:t xml:space="preserve"> </w:t>
+      </w:r>
+      <w:r>
+        <w:rPr>
+          <w:rFonts w:ascii="Calibri" w:eastAsia="Times New Roman" w:hAnsi="Calibri" w:cs="Calibri"/>
+          <w:sz w:val="24"/>
+          <w:szCs w:val="24"/>
+          <w:lang w:eastAsia="tr-TR"/>
+        </w:rPr>
+        <w:t>adresinden görüntüleyebilirsiniz</w:t>
+      </w:r>
     </w:p>
     <w:p>
       <w:pPr>
@@ -8564,12 +8631,23 @@
     <w:name w:val="Hyperlink"/>
     <w:basedOn w:val="VarsaylanParagrafYazTipi"/>
     <w:uiPriority w:val="99"/>
-    <w:semiHidden/>
     <w:unhideWhenUsed/>
     <w:rsid w:val="00EC2EDD"/>
     <w:rPr>
       <w:color w:val="0000FF"/>
       <w:u w:val="single"/>
+    </w:rPr>
+  </w:style>
+  <w:style w:type="character" w:styleId="zmlenmeyenBahsetme">
+    <w:name w:val="Unresolved Mention"/>
+    <w:basedOn w:val="VarsaylanParagrafYazTipi"/>
+    <w:uiPriority w:val="99"/>
+    <w:semiHidden/>
+    <w:unhideWhenUsed/>
+    <w:rsid w:val="000C13B7"/>
+    <w:rPr>
+      <w:color w:val="605E5C"/>
+      <w:shd w:val="clear" w:color="auto" w:fill="E1DFDD"/>
     </w:rPr>
   </w:style>
 </w:styles>
